--- a/DrawingTool_doc.docx
+++ b/DrawingTool_doc.docx
@@ -178,16 +178,8 @@
         <w:rPr>
           <w:rFonts w:asciiTheme="majorHAnsi" w:hAnsiTheme="majorHAnsi"/>
         </w:rPr>
-        <w:t xml:space="preserve">Below are the main classes used in the </w:t>
-      </w:r>
-      <w:proofErr w:type="gramStart"/>
-      <w:r>
-        <w:rPr>
-          <w:rFonts w:asciiTheme="majorHAnsi" w:hAnsiTheme="majorHAnsi"/>
-        </w:rPr>
-        <w:t>tool.</w:t>
-      </w:r>
-      <w:proofErr w:type="gramEnd"/>
+        <w:t>Below are the main classes used in the tool.</w:t>
+      </w:r>
     </w:p>
     <w:p>
       <w:pPr>
@@ -196,19 +188,25 @@
           <w:ilvl w:val="0"/>
           <w:numId w:val="1"/>
         </w:numPr>
-        <w:ind w:left="1440"/>
-        <w:rPr>
-          <w:rFonts w:asciiTheme="majorHAnsi" w:hAnsiTheme="majorHAnsi"/>
-        </w:rPr>
-      </w:pPr>
-      <w:proofErr w:type="spellStart"/>
+        <w:ind w:left="1080"/>
+        <w:rPr>
+          <w:rFonts w:asciiTheme="majorHAnsi" w:hAnsiTheme="majorHAnsi"/>
+        </w:rPr>
+      </w:pPr>
       <w:r>
         <w:rPr>
           <w:rFonts w:asciiTheme="majorHAnsi" w:hAnsiTheme="majorHAnsi"/>
         </w:rPr>
         <w:t>DrawingTool</w:t>
       </w:r>
-      <w:proofErr w:type="spellEnd"/>
+      <w:r>
+        <w:rPr>
+          <w:rFonts w:asciiTheme="majorHAnsi" w:hAnsiTheme="majorHAnsi"/>
+        </w:rPr>
+        <w:t xml:space="preserve"> : Parse user input and call commands. </w:t>
+      </w:r>
+      <w:bookmarkStart w:id="0" w:name="_GoBack"/>
+      <w:bookmarkEnd w:id="0"/>
     </w:p>
     <w:p>
       <w:pPr>
@@ -217,7 +215,26 @@
           <w:ilvl w:val="0"/>
           <w:numId w:val="1"/>
         </w:numPr>
-        <w:ind w:left="1440"/>
+        <w:ind w:left="1080"/>
+        <w:rPr>
+          <w:rFonts w:asciiTheme="majorHAnsi" w:hAnsiTheme="majorHAnsi"/>
+        </w:rPr>
+      </w:pPr>
+      <w:r>
+        <w:rPr>
+          <w:rFonts w:asciiTheme="majorHAnsi" w:hAnsiTheme="majorHAnsi"/>
+        </w:rPr>
+        <w:t>ICanvas:</w:t>
+      </w:r>
+    </w:p>
+    <w:p>
+      <w:pPr>
+        <w:pStyle w:val="ListParagraph"/>
+        <w:numPr>
+          <w:ilvl w:val="0"/>
+          <w:numId w:val="7"/>
+        </w:numPr>
+        <w:ind w:left="2520"/>
         <w:rPr>
           <w:rFonts w:asciiTheme="majorHAnsi" w:hAnsiTheme="majorHAnsi"/>
         </w:rPr>
@@ -227,6 +244,12 @@
           <w:rFonts w:asciiTheme="majorHAnsi" w:hAnsiTheme="majorHAnsi"/>
         </w:rPr>
         <w:t>Canvas</w:t>
+      </w:r>
+      <w:r>
+        <w:rPr>
+          <w:rFonts w:asciiTheme="majorHAnsi" w:hAnsiTheme="majorHAnsi"/>
+        </w:rPr>
+        <w:t xml:space="preserve"> – Responsible for all canvas functions.</w:t>
       </w:r>
     </w:p>
     <w:p>
@@ -236,24 +259,22 @@
           <w:ilvl w:val="0"/>
           <w:numId w:val="1"/>
         </w:numPr>
-        <w:ind w:left="1440"/>
-        <w:rPr>
-          <w:rFonts w:asciiTheme="majorHAnsi" w:hAnsiTheme="majorHAnsi"/>
-        </w:rPr>
-      </w:pPr>
-      <w:proofErr w:type="spellStart"/>
-      <w:r>
-        <w:rPr>
-          <w:rFonts w:asciiTheme="majorHAnsi" w:hAnsiTheme="majorHAnsi"/>
-        </w:rPr>
-        <w:t>CanvasItem</w:t>
-      </w:r>
-      <w:proofErr w:type="spellEnd"/>
-      <w:r>
-        <w:rPr>
-          <w:rFonts w:asciiTheme="majorHAnsi" w:hAnsiTheme="majorHAnsi"/>
-        </w:rPr>
-        <w:t>: abstract class inherited by below classes</w:t>
+        <w:ind w:left="1080"/>
+        <w:rPr>
+          <w:rFonts w:asciiTheme="majorHAnsi" w:hAnsiTheme="majorHAnsi"/>
+        </w:rPr>
+      </w:pPr>
+      <w:r>
+        <w:rPr>
+          <w:rFonts w:asciiTheme="majorHAnsi" w:hAnsiTheme="majorHAnsi"/>
+        </w:rPr>
+        <w:t>CanvasItem: abstract class inherited by below classes</w:t>
+      </w:r>
+      <w:r>
+        <w:rPr>
+          <w:rFonts w:asciiTheme="majorHAnsi" w:hAnsiTheme="majorHAnsi"/>
+        </w:rPr>
+        <w:t xml:space="preserve">. Validates coordinates and draw shape. </w:t>
       </w:r>
     </w:p>
     <w:p>
@@ -263,7 +284,7 @@
           <w:ilvl w:val="0"/>
           <w:numId w:val="2"/>
         </w:numPr>
-        <w:ind w:left="2160"/>
+        <w:ind w:left="2880"/>
         <w:rPr>
           <w:rFonts w:asciiTheme="majorHAnsi" w:hAnsiTheme="majorHAnsi"/>
         </w:rPr>
@@ -282,7 +303,7 @@
           <w:ilvl w:val="0"/>
           <w:numId w:val="2"/>
         </w:numPr>
-        <w:ind w:left="2160"/>
+        <w:ind w:left="2880"/>
         <w:rPr>
           <w:rFonts w:asciiTheme="majorHAnsi" w:hAnsiTheme="majorHAnsi"/>
         </w:rPr>
@@ -301,24 +322,22 @@
           <w:ilvl w:val="0"/>
           <w:numId w:val="1"/>
         </w:numPr>
-        <w:ind w:left="1440"/>
-        <w:rPr>
-          <w:rFonts w:asciiTheme="majorHAnsi" w:hAnsiTheme="majorHAnsi"/>
-        </w:rPr>
-      </w:pPr>
-      <w:proofErr w:type="spellStart"/>
-      <w:r>
-        <w:rPr>
-          <w:rFonts w:asciiTheme="majorHAnsi" w:hAnsiTheme="majorHAnsi"/>
-        </w:rPr>
-        <w:t>ConcreteShapeFactory</w:t>
-      </w:r>
-      <w:proofErr w:type="spellEnd"/>
-      <w:r>
-        <w:rPr>
-          <w:rFonts w:asciiTheme="majorHAnsi" w:hAnsiTheme="majorHAnsi"/>
-        </w:rPr>
-        <w:t xml:space="preserve">: to get the shape based on user’s choice. </w:t>
+        <w:ind w:left="1080"/>
+        <w:rPr>
+          <w:rFonts w:asciiTheme="majorHAnsi" w:hAnsiTheme="majorHAnsi"/>
+        </w:rPr>
+      </w:pPr>
+      <w:r>
+        <w:rPr>
+          <w:rFonts w:asciiTheme="majorHAnsi" w:hAnsiTheme="majorHAnsi"/>
+        </w:rPr>
+        <w:t>ShapeFactory</w:t>
+      </w:r>
+      <w:r>
+        <w:rPr>
+          <w:rFonts w:asciiTheme="majorHAnsi" w:hAnsiTheme="majorHAnsi"/>
+        </w:rPr>
+        <w:t>: Abstract class to get shape</w:t>
       </w:r>
     </w:p>
     <w:p>
@@ -326,26 +345,18 @@
         <w:pStyle w:val="ListParagraph"/>
         <w:numPr>
           <w:ilvl w:val="0"/>
-          <w:numId w:val="1"/>
+          <w:numId w:val="9"/>
         </w:numPr>
-        <w:ind w:left="1440"/>
-        <w:rPr>
-          <w:rFonts w:asciiTheme="majorHAnsi" w:hAnsiTheme="majorHAnsi"/>
-        </w:rPr>
-      </w:pPr>
-      <w:proofErr w:type="spellStart"/>
-      <w:r>
-        <w:rPr>
-          <w:rFonts w:asciiTheme="majorHAnsi" w:hAnsiTheme="majorHAnsi"/>
-        </w:rPr>
-        <w:t>ColourfulConsole</w:t>
-      </w:r>
-      <w:proofErr w:type="spellEnd"/>
-      <w:r>
-        <w:rPr>
-          <w:rFonts w:asciiTheme="majorHAnsi" w:hAnsiTheme="majorHAnsi"/>
-        </w:rPr>
-        <w:t>: A custom console to fill console with color.</w:t>
+        <w:ind w:left="2880"/>
+        <w:rPr>
+          <w:rFonts w:asciiTheme="majorHAnsi" w:hAnsiTheme="majorHAnsi"/>
+        </w:rPr>
+      </w:pPr>
+      <w:r>
+        <w:rPr>
+          <w:rFonts w:asciiTheme="majorHAnsi" w:hAnsiTheme="majorHAnsi"/>
+        </w:rPr>
+        <w:t xml:space="preserve">ConcreteShapeFactory: to get the shape based on user’s choice. </w:t>
       </w:r>
     </w:p>
     <w:p>
@@ -353,26 +364,37 @@
         <w:pStyle w:val="ListParagraph"/>
         <w:numPr>
           <w:ilvl w:val="0"/>
-          <w:numId w:val="1"/>
+          <w:numId w:val="10"/>
         </w:numPr>
-        <w:ind w:left="1440"/>
-        <w:rPr>
-          <w:rFonts w:asciiTheme="majorHAnsi" w:hAnsiTheme="majorHAnsi"/>
-        </w:rPr>
-      </w:pPr>
-      <w:proofErr w:type="spellStart"/>
-      <w:r>
-        <w:rPr>
-          <w:rFonts w:asciiTheme="majorHAnsi" w:hAnsiTheme="majorHAnsi"/>
-        </w:rPr>
-        <w:t>ICommand</w:t>
-      </w:r>
-      <w:proofErr w:type="spellEnd"/>
-      <w:r>
-        <w:rPr>
-          <w:rFonts w:asciiTheme="majorHAnsi" w:hAnsiTheme="majorHAnsi"/>
-        </w:rPr>
-        <w:t>:</w:t>
+        <w:ind w:left="1080"/>
+        <w:rPr>
+          <w:rFonts w:asciiTheme="majorHAnsi" w:hAnsiTheme="majorHAnsi"/>
+        </w:rPr>
+      </w:pPr>
+      <w:r>
+        <w:rPr>
+          <w:rFonts w:asciiTheme="majorHAnsi" w:hAnsiTheme="majorHAnsi"/>
+        </w:rPr>
+        <w:t>ColourfulConsole: A custom console to fill console with color.</w:t>
+      </w:r>
+    </w:p>
+    <w:p>
+      <w:pPr>
+        <w:pStyle w:val="ListParagraph"/>
+        <w:numPr>
+          <w:ilvl w:val="0"/>
+          <w:numId w:val="10"/>
+        </w:numPr>
+        <w:ind w:left="1080"/>
+        <w:rPr>
+          <w:rFonts w:asciiTheme="majorHAnsi" w:hAnsiTheme="majorHAnsi"/>
+        </w:rPr>
+      </w:pPr>
+      <w:r>
+        <w:rPr>
+          <w:rFonts w:asciiTheme="majorHAnsi" w:hAnsiTheme="majorHAnsi"/>
+        </w:rPr>
+        <w:t>ICommand:</w:t>
       </w:r>
     </w:p>
     <w:p>
@@ -382,18 +404,17 @@
           <w:ilvl w:val="0"/>
           <w:numId w:val="4"/>
         </w:numPr>
-        <w:rPr>
-          <w:rFonts w:asciiTheme="majorHAnsi" w:hAnsiTheme="majorHAnsi"/>
-        </w:rPr>
-      </w:pPr>
-      <w:proofErr w:type="spellStart"/>
+        <w:ind w:left="2520"/>
+        <w:rPr>
+          <w:rFonts w:asciiTheme="majorHAnsi" w:hAnsiTheme="majorHAnsi"/>
+        </w:rPr>
+      </w:pPr>
       <w:r>
         <w:rPr>
           <w:rFonts w:asciiTheme="majorHAnsi" w:hAnsiTheme="majorHAnsi"/>
         </w:rPr>
         <w:t>CreateCommand</w:t>
       </w:r>
-      <w:proofErr w:type="spellEnd"/>
     </w:p>
     <w:p>
       <w:pPr>
@@ -402,18 +423,17 @@
           <w:ilvl w:val="0"/>
           <w:numId w:val="4"/>
         </w:numPr>
-        <w:rPr>
-          <w:rFonts w:asciiTheme="majorHAnsi" w:hAnsiTheme="majorHAnsi"/>
-        </w:rPr>
-      </w:pPr>
-      <w:proofErr w:type="spellStart"/>
+        <w:ind w:left="2520"/>
+        <w:rPr>
+          <w:rFonts w:asciiTheme="majorHAnsi" w:hAnsiTheme="majorHAnsi"/>
+        </w:rPr>
+      </w:pPr>
       <w:r>
         <w:rPr>
           <w:rFonts w:asciiTheme="majorHAnsi" w:hAnsiTheme="majorHAnsi"/>
         </w:rPr>
         <w:t>DrawCommand</w:t>
       </w:r>
-      <w:proofErr w:type="spellEnd"/>
     </w:p>
     <w:p>
       <w:pPr>
@@ -422,18 +442,44 @@
           <w:ilvl w:val="0"/>
           <w:numId w:val="4"/>
         </w:numPr>
-        <w:rPr>
-          <w:rFonts w:asciiTheme="majorHAnsi" w:hAnsiTheme="majorHAnsi"/>
-        </w:rPr>
-      </w:pPr>
-      <w:proofErr w:type="spellStart"/>
+        <w:ind w:left="2520"/>
+        <w:rPr>
+          <w:rFonts w:asciiTheme="majorHAnsi" w:hAnsiTheme="majorHAnsi"/>
+        </w:rPr>
+      </w:pPr>
       <w:r>
         <w:rPr>
           <w:rFonts w:asciiTheme="majorHAnsi" w:hAnsiTheme="majorHAnsi"/>
         </w:rPr>
         <w:t>BucketFillCommand</w:t>
       </w:r>
-      <w:proofErr w:type="spellEnd"/>
+    </w:p>
+    <w:p>
+      <w:pPr>
+        <w:pStyle w:val="ListParagraph"/>
+        <w:numPr>
+          <w:ilvl w:val="0"/>
+          <w:numId w:val="10"/>
+        </w:numPr>
+        <w:ind w:left="1080"/>
+        <w:rPr>
+          <w:rFonts w:asciiTheme="majorHAnsi" w:hAnsiTheme="majorHAnsi"/>
+        </w:rPr>
+      </w:pPr>
+      <w:r>
+        <w:rPr>
+          <w:rFonts w:asciiTheme="majorHAnsi" w:hAnsiTheme="majorHAnsi"/>
+        </w:rPr>
+        <w:t>Invoker: Returns specific command based on command choice.</w:t>
+      </w:r>
+    </w:p>
+    <w:p>
+      <w:pPr>
+        <w:pStyle w:val="ListParagraph"/>
+        <w:rPr>
+          <w:rFonts w:asciiTheme="majorHAnsi" w:hAnsiTheme="majorHAnsi"/>
+        </w:rPr>
+      </w:pPr>
     </w:p>
     <w:p>
       <w:pPr>
@@ -566,8 +612,6 @@
         </w:rPr>
         <w:t>Command Pattern:</w:t>
       </w:r>
-      <w:bookmarkStart w:id="0" w:name="_GoBack"/>
-      <w:bookmarkEnd w:id="0"/>
     </w:p>
     <w:p>
       <w:pPr>
@@ -582,6 +626,7 @@
           <w:rFonts w:asciiTheme="majorHAnsi" w:hAnsiTheme="majorHAnsi" w:cs="Arial"/>
           <w:shd w:val="clear" w:color="auto" w:fill="FFFFFF"/>
         </w:rPr>
+        <w:lastRenderedPageBreak/>
         <w:t>It decouples the classes that invoke the operation from the object that knows how to execute the operation</w:t>
       </w:r>
       <w:r>
@@ -605,7 +650,6 @@
           <w:rFonts w:asciiTheme="majorHAnsi" w:hAnsiTheme="majorHAnsi" w:cs="Arial"/>
           <w:shd w:val="clear" w:color="auto" w:fill="FFFFFF"/>
         </w:rPr>
-        <w:lastRenderedPageBreak/>
         <w:t>Extensions to add a new command is easy and can be done without changing the existing code</w:t>
       </w:r>
     </w:p>
@@ -727,23 +771,7 @@
           <w:rFonts w:asciiTheme="majorHAnsi" w:hAnsiTheme="majorHAnsi" w:cs="Arial"/>
           <w:shd w:val="clear" w:color="auto" w:fill="FFFFFF"/>
         </w:rPr>
-        <w:t xml:space="preserve">As per Open-Close Principle, Canvas class and </w:t>
-      </w:r>
-      <w:proofErr w:type="spellStart"/>
-      <w:r>
-        <w:rPr>
-          <w:rFonts w:asciiTheme="majorHAnsi" w:hAnsiTheme="majorHAnsi" w:cs="Arial"/>
-          <w:shd w:val="clear" w:color="auto" w:fill="FFFFFF"/>
-        </w:rPr>
-        <w:t>CanvasItem</w:t>
-      </w:r>
-      <w:proofErr w:type="spellEnd"/>
-      <w:r>
-        <w:rPr>
-          <w:rFonts w:asciiTheme="majorHAnsi" w:hAnsiTheme="majorHAnsi" w:cs="Arial"/>
-          <w:shd w:val="clear" w:color="auto" w:fill="FFFFFF"/>
-        </w:rPr>
-        <w:t xml:space="preserve"> class is open for extension and closed for modification. All new shapes will be added by creating new class of that class. </w:t>
+        <w:t xml:space="preserve">As per Open-Close Principle, Canvas class and CanvasItem class is open for extension and closed for modification. All new shapes will be added by creating new class of that class. </w:t>
       </w:r>
     </w:p>
     <w:p>
@@ -818,6 +846,95 @@
 <file path=word/numbering.xml><?xml version="1.0" encoding="utf-8"?>
 <w:numbering xmlns:wpc="http://schemas.microsoft.com/office/word/2010/wordprocessingCanvas" xmlns:mc="http://schemas.openxmlformats.org/markup-compatibility/2006" xmlns:o="urn:schemas-microsoft-com:office:office" xmlns:r="http://schemas.openxmlformats.org/officeDocument/2006/relationships" xmlns:m="http://schemas.openxmlformats.org/officeDocument/2006/math" xmlns:v="urn:schemas-microsoft-com:vml" xmlns:wp14="http://schemas.microsoft.com/office/word/2010/wordprocessingDrawing" xmlns:wp="http://schemas.openxmlformats.org/drawingml/2006/wordprocessingDrawing" xmlns:w10="urn:schemas-microsoft-com:office:word" xmlns:w="http://schemas.openxmlformats.org/wordprocessingml/2006/main" xmlns:w14="http://schemas.microsoft.com/office/word/2010/wordml" xmlns:w15="http://schemas.microsoft.com/office/word/2012/wordml" xmlns:wpg="http://schemas.microsoft.com/office/word/2010/wordprocessingGroup" xmlns:wpi="http://schemas.microsoft.com/office/word/2010/wordprocessingInk" xmlns:wne="http://schemas.microsoft.com/office/word/2006/wordml" xmlns:wps="http://schemas.microsoft.com/office/word/2010/wordprocessingShape" mc:Ignorable="w14 w15 wp14">
   <w:abstractNum w:abstractNumId="0">
+    <w:nsid w:val="1F01200A"/>
+    <w:multiLevelType w:val="hybridMultilevel"/>
+    <w:tmpl w:val="124E7658"/>
+    <w:lvl w:ilvl="0" w:tplc="D668DA02">
+      <w:start w:val="1"/>
+      <w:numFmt w:val="lowerRoman"/>
+      <w:lvlText w:val="%1."/>
+      <w:lvlJc w:val="left"/>
+      <w:pPr>
+        <w:ind w:left="2160" w:hanging="720"/>
+      </w:pPr>
+      <w:rPr>
+        <w:rFonts w:hint="default"/>
+      </w:rPr>
+    </w:lvl>
+    <w:lvl w:ilvl="1" w:tplc="04090019" w:tentative="1">
+      <w:start w:val="1"/>
+      <w:numFmt w:val="lowerLetter"/>
+      <w:lvlText w:val="%2."/>
+      <w:lvlJc w:val="left"/>
+      <w:pPr>
+        <w:ind w:left="2520" w:hanging="360"/>
+      </w:pPr>
+    </w:lvl>
+    <w:lvl w:ilvl="2" w:tplc="0409001B" w:tentative="1">
+      <w:start w:val="1"/>
+      <w:numFmt w:val="lowerRoman"/>
+      <w:lvlText w:val="%3."/>
+      <w:lvlJc w:val="right"/>
+      <w:pPr>
+        <w:ind w:left="3240" w:hanging="180"/>
+      </w:pPr>
+    </w:lvl>
+    <w:lvl w:ilvl="3" w:tplc="0409000F" w:tentative="1">
+      <w:start w:val="1"/>
+      <w:numFmt w:val="decimal"/>
+      <w:lvlText w:val="%4."/>
+      <w:lvlJc w:val="left"/>
+      <w:pPr>
+        <w:ind w:left="3960" w:hanging="360"/>
+      </w:pPr>
+    </w:lvl>
+    <w:lvl w:ilvl="4" w:tplc="04090019" w:tentative="1">
+      <w:start w:val="1"/>
+      <w:numFmt w:val="lowerLetter"/>
+      <w:lvlText w:val="%5."/>
+      <w:lvlJc w:val="left"/>
+      <w:pPr>
+        <w:ind w:left="4680" w:hanging="360"/>
+      </w:pPr>
+    </w:lvl>
+    <w:lvl w:ilvl="5" w:tplc="0409001B" w:tentative="1">
+      <w:start w:val="1"/>
+      <w:numFmt w:val="lowerRoman"/>
+      <w:lvlText w:val="%6."/>
+      <w:lvlJc w:val="right"/>
+      <w:pPr>
+        <w:ind w:left="5400" w:hanging="180"/>
+      </w:pPr>
+    </w:lvl>
+    <w:lvl w:ilvl="6" w:tplc="0409000F" w:tentative="1">
+      <w:start w:val="1"/>
+      <w:numFmt w:val="decimal"/>
+      <w:lvlText w:val="%7."/>
+      <w:lvlJc w:val="left"/>
+      <w:pPr>
+        <w:ind w:left="6120" w:hanging="360"/>
+      </w:pPr>
+    </w:lvl>
+    <w:lvl w:ilvl="7" w:tplc="04090019" w:tentative="1">
+      <w:start w:val="1"/>
+      <w:numFmt w:val="lowerLetter"/>
+      <w:lvlText w:val="%8."/>
+      <w:lvlJc w:val="left"/>
+      <w:pPr>
+        <w:ind w:left="6840" w:hanging="360"/>
+      </w:pPr>
+    </w:lvl>
+    <w:lvl w:ilvl="8" w:tplc="0409001B" w:tentative="1">
+      <w:start w:val="1"/>
+      <w:numFmt w:val="lowerRoman"/>
+      <w:lvlText w:val="%9."/>
+      <w:lvlJc w:val="right"/>
+      <w:pPr>
+        <w:ind w:left="7560" w:hanging="180"/>
+      </w:pPr>
+    </w:lvl>
+  </w:abstractNum>
+  <w:abstractNum w:abstractNumId="1">
     <w:nsid w:val="26A11C4F"/>
     <w:multiLevelType w:val="multilevel"/>
     <w:tmpl w:val="8C4A9374"/>
@@ -966,7 +1083,185 @@
       </w:rPr>
     </w:lvl>
   </w:abstractNum>
-  <w:abstractNum w:abstractNumId="1">
+  <w:abstractNum w:abstractNumId="2">
+    <w:nsid w:val="36A8775C"/>
+    <w:multiLevelType w:val="hybridMultilevel"/>
+    <w:tmpl w:val="ED1E5078"/>
+    <w:lvl w:ilvl="0" w:tplc="0409000F">
+      <w:start w:val="6"/>
+      <w:numFmt w:val="decimal"/>
+      <w:lvlText w:val="%1."/>
+      <w:lvlJc w:val="left"/>
+      <w:pPr>
+        <w:ind w:left="720" w:hanging="360"/>
+      </w:pPr>
+      <w:rPr>
+        <w:rFonts w:hint="default"/>
+      </w:rPr>
+    </w:lvl>
+    <w:lvl w:ilvl="1" w:tplc="04090019">
+      <w:start w:val="1"/>
+      <w:numFmt w:val="lowerLetter"/>
+      <w:lvlText w:val="%2."/>
+      <w:lvlJc w:val="left"/>
+      <w:pPr>
+        <w:ind w:left="1440" w:hanging="360"/>
+      </w:pPr>
+    </w:lvl>
+    <w:lvl w:ilvl="2" w:tplc="0409001B" w:tentative="1">
+      <w:start w:val="1"/>
+      <w:numFmt w:val="lowerRoman"/>
+      <w:lvlText w:val="%3."/>
+      <w:lvlJc w:val="right"/>
+      <w:pPr>
+        <w:ind w:left="2160" w:hanging="180"/>
+      </w:pPr>
+    </w:lvl>
+    <w:lvl w:ilvl="3" w:tplc="0409000F" w:tentative="1">
+      <w:start w:val="1"/>
+      <w:numFmt w:val="decimal"/>
+      <w:lvlText w:val="%4."/>
+      <w:lvlJc w:val="left"/>
+      <w:pPr>
+        <w:ind w:left="2880" w:hanging="360"/>
+      </w:pPr>
+    </w:lvl>
+    <w:lvl w:ilvl="4" w:tplc="04090019" w:tentative="1">
+      <w:start w:val="1"/>
+      <w:numFmt w:val="lowerLetter"/>
+      <w:lvlText w:val="%5."/>
+      <w:lvlJc w:val="left"/>
+      <w:pPr>
+        <w:ind w:left="3600" w:hanging="360"/>
+      </w:pPr>
+    </w:lvl>
+    <w:lvl w:ilvl="5" w:tplc="0409001B" w:tentative="1">
+      <w:start w:val="1"/>
+      <w:numFmt w:val="lowerRoman"/>
+      <w:lvlText w:val="%6."/>
+      <w:lvlJc w:val="right"/>
+      <w:pPr>
+        <w:ind w:left="4320" w:hanging="180"/>
+      </w:pPr>
+    </w:lvl>
+    <w:lvl w:ilvl="6" w:tplc="0409000F" w:tentative="1">
+      <w:start w:val="1"/>
+      <w:numFmt w:val="decimal"/>
+      <w:lvlText w:val="%7."/>
+      <w:lvlJc w:val="left"/>
+      <w:pPr>
+        <w:ind w:left="5040" w:hanging="360"/>
+      </w:pPr>
+    </w:lvl>
+    <w:lvl w:ilvl="7" w:tplc="04090019" w:tentative="1">
+      <w:start w:val="1"/>
+      <w:numFmt w:val="lowerLetter"/>
+      <w:lvlText w:val="%8."/>
+      <w:lvlJc w:val="left"/>
+      <w:pPr>
+        <w:ind w:left="5760" w:hanging="360"/>
+      </w:pPr>
+    </w:lvl>
+    <w:lvl w:ilvl="8" w:tplc="0409001B" w:tentative="1">
+      <w:start w:val="1"/>
+      <w:numFmt w:val="lowerRoman"/>
+      <w:lvlText w:val="%9."/>
+      <w:lvlJc w:val="right"/>
+      <w:pPr>
+        <w:ind w:left="6480" w:hanging="180"/>
+      </w:pPr>
+    </w:lvl>
+  </w:abstractNum>
+  <w:abstractNum w:abstractNumId="3">
+    <w:nsid w:val="4F570C01"/>
+    <w:multiLevelType w:val="hybridMultilevel"/>
+    <w:tmpl w:val="C35E6468"/>
+    <w:lvl w:ilvl="0" w:tplc="2416E272">
+      <w:start w:val="1"/>
+      <w:numFmt w:val="lowerRoman"/>
+      <w:lvlText w:val="%1."/>
+      <w:lvlJc w:val="left"/>
+      <w:pPr>
+        <w:ind w:left="2160" w:hanging="720"/>
+      </w:pPr>
+      <w:rPr>
+        <w:rFonts w:hint="default"/>
+      </w:rPr>
+    </w:lvl>
+    <w:lvl w:ilvl="1" w:tplc="04090019" w:tentative="1">
+      <w:start w:val="1"/>
+      <w:numFmt w:val="lowerLetter"/>
+      <w:lvlText w:val="%2."/>
+      <w:lvlJc w:val="left"/>
+      <w:pPr>
+        <w:ind w:left="2520" w:hanging="360"/>
+      </w:pPr>
+    </w:lvl>
+    <w:lvl w:ilvl="2" w:tplc="0409001B" w:tentative="1">
+      <w:start w:val="1"/>
+      <w:numFmt w:val="lowerRoman"/>
+      <w:lvlText w:val="%3."/>
+      <w:lvlJc w:val="right"/>
+      <w:pPr>
+        <w:ind w:left="3240" w:hanging="180"/>
+      </w:pPr>
+    </w:lvl>
+    <w:lvl w:ilvl="3" w:tplc="0409000F" w:tentative="1">
+      <w:start w:val="1"/>
+      <w:numFmt w:val="decimal"/>
+      <w:lvlText w:val="%4."/>
+      <w:lvlJc w:val="left"/>
+      <w:pPr>
+        <w:ind w:left="3960" w:hanging="360"/>
+      </w:pPr>
+    </w:lvl>
+    <w:lvl w:ilvl="4" w:tplc="04090019" w:tentative="1">
+      <w:start w:val="1"/>
+      <w:numFmt w:val="lowerLetter"/>
+      <w:lvlText w:val="%5."/>
+      <w:lvlJc w:val="left"/>
+      <w:pPr>
+        <w:ind w:left="4680" w:hanging="360"/>
+      </w:pPr>
+    </w:lvl>
+    <w:lvl w:ilvl="5" w:tplc="0409001B" w:tentative="1">
+      <w:start w:val="1"/>
+      <w:numFmt w:val="lowerRoman"/>
+      <w:lvlText w:val="%6."/>
+      <w:lvlJc w:val="right"/>
+      <w:pPr>
+        <w:ind w:left="5400" w:hanging="180"/>
+      </w:pPr>
+    </w:lvl>
+    <w:lvl w:ilvl="6" w:tplc="0409000F" w:tentative="1">
+      <w:start w:val="1"/>
+      <w:numFmt w:val="decimal"/>
+      <w:lvlText w:val="%7."/>
+      <w:lvlJc w:val="left"/>
+      <w:pPr>
+        <w:ind w:left="6120" w:hanging="360"/>
+      </w:pPr>
+    </w:lvl>
+    <w:lvl w:ilvl="7" w:tplc="04090019" w:tentative="1">
+      <w:start w:val="1"/>
+      <w:numFmt w:val="lowerLetter"/>
+      <w:lvlText w:val="%8."/>
+      <w:lvlJc w:val="left"/>
+      <w:pPr>
+        <w:ind w:left="6840" w:hanging="360"/>
+      </w:pPr>
+    </w:lvl>
+    <w:lvl w:ilvl="8" w:tplc="0409001B" w:tentative="1">
+      <w:start w:val="1"/>
+      <w:numFmt w:val="lowerRoman"/>
+      <w:lvlText w:val="%9."/>
+      <w:lvlJc w:val="right"/>
+      <w:pPr>
+        <w:ind w:left="7560" w:hanging="180"/>
+      </w:pPr>
+    </w:lvl>
+  </w:abstractNum>
+  <w:abstractNum w:abstractNumId="4">
     <w:nsid w:val="52EB58DF"/>
     <w:multiLevelType w:val="hybridMultilevel"/>
     <w:tmpl w:val="3E42F532"/>
@@ -1055,7 +1350,98 @@
       </w:pPr>
     </w:lvl>
   </w:abstractNum>
-  <w:abstractNum w:abstractNumId="2">
+  <w:abstractNum w:abstractNumId="5">
+    <w:nsid w:val="59821BC8"/>
+    <w:multiLevelType w:val="hybridMultilevel"/>
+    <w:tmpl w:val="F622392C"/>
+    <w:lvl w:ilvl="0" w:tplc="F4A4D60A">
+      <w:start w:val="1"/>
+      <w:numFmt w:val="lowerRoman"/>
+      <w:lvlText w:val="%1."/>
+      <w:lvlJc w:val="left"/>
+      <w:pPr>
+        <w:ind w:left="2160" w:hanging="720"/>
+      </w:pPr>
+      <w:rPr>
+        <w:rFonts w:ascii="Consolas" w:hAnsi="Consolas" w:cs="Consolas" w:hint="default"/>
+        <w:color w:val="2B91AF"/>
+        <w:sz w:val="19"/>
+      </w:rPr>
+    </w:lvl>
+    <w:lvl w:ilvl="1" w:tplc="04090019" w:tentative="1">
+      <w:start w:val="1"/>
+      <w:numFmt w:val="lowerLetter"/>
+      <w:lvlText w:val="%2."/>
+      <w:lvlJc w:val="left"/>
+      <w:pPr>
+        <w:ind w:left="2520" w:hanging="360"/>
+      </w:pPr>
+    </w:lvl>
+    <w:lvl w:ilvl="2" w:tplc="0409001B" w:tentative="1">
+      <w:start w:val="1"/>
+      <w:numFmt w:val="lowerRoman"/>
+      <w:lvlText w:val="%3."/>
+      <w:lvlJc w:val="right"/>
+      <w:pPr>
+        <w:ind w:left="3240" w:hanging="180"/>
+      </w:pPr>
+    </w:lvl>
+    <w:lvl w:ilvl="3" w:tplc="0409000F" w:tentative="1">
+      <w:start w:val="1"/>
+      <w:numFmt w:val="decimal"/>
+      <w:lvlText w:val="%4."/>
+      <w:lvlJc w:val="left"/>
+      <w:pPr>
+        <w:ind w:left="3960" w:hanging="360"/>
+      </w:pPr>
+    </w:lvl>
+    <w:lvl w:ilvl="4" w:tplc="04090019" w:tentative="1">
+      <w:start w:val="1"/>
+      <w:numFmt w:val="lowerLetter"/>
+      <w:lvlText w:val="%5."/>
+      <w:lvlJc w:val="left"/>
+      <w:pPr>
+        <w:ind w:left="4680" w:hanging="360"/>
+      </w:pPr>
+    </w:lvl>
+    <w:lvl w:ilvl="5" w:tplc="0409001B" w:tentative="1">
+      <w:start w:val="1"/>
+      <w:numFmt w:val="lowerRoman"/>
+      <w:lvlText w:val="%6."/>
+      <w:lvlJc w:val="right"/>
+      <w:pPr>
+        <w:ind w:left="5400" w:hanging="180"/>
+      </w:pPr>
+    </w:lvl>
+    <w:lvl w:ilvl="6" w:tplc="0409000F" w:tentative="1">
+      <w:start w:val="1"/>
+      <w:numFmt w:val="decimal"/>
+      <w:lvlText w:val="%7."/>
+      <w:lvlJc w:val="left"/>
+      <w:pPr>
+        <w:ind w:left="6120" w:hanging="360"/>
+      </w:pPr>
+    </w:lvl>
+    <w:lvl w:ilvl="7" w:tplc="04090019" w:tentative="1">
+      <w:start w:val="1"/>
+      <w:numFmt w:val="lowerLetter"/>
+      <w:lvlText w:val="%8."/>
+      <w:lvlJc w:val="left"/>
+      <w:pPr>
+        <w:ind w:left="6840" w:hanging="360"/>
+      </w:pPr>
+    </w:lvl>
+    <w:lvl w:ilvl="8" w:tplc="0409001B" w:tentative="1">
+      <w:start w:val="1"/>
+      <w:numFmt w:val="lowerRoman"/>
+      <w:lvlText w:val="%9."/>
+      <w:lvlJc w:val="right"/>
+      <w:pPr>
+        <w:ind w:left="7560" w:hanging="180"/>
+      </w:pPr>
+    </w:lvl>
+  </w:abstractNum>
+  <w:abstractNum w:abstractNumId="6">
     <w:nsid w:val="5CF97943"/>
     <w:multiLevelType w:val="hybridMultilevel"/>
     <w:tmpl w:val="1E96CDC4"/>
@@ -1168,7 +1554,7 @@
       </w:rPr>
     </w:lvl>
   </w:abstractNum>
-  <w:abstractNum w:abstractNumId="3">
+  <w:abstractNum w:abstractNumId="7">
     <w:nsid w:val="6AAA4969"/>
     <w:multiLevelType w:val="hybridMultilevel"/>
     <w:tmpl w:val="5CCA185E"/>
@@ -1257,7 +1643,7 @@
       </w:pPr>
     </w:lvl>
   </w:abstractNum>
-  <w:abstractNum w:abstractNumId="4">
+  <w:abstractNum w:abstractNumId="8">
     <w:nsid w:val="6FE73CFE"/>
     <w:multiLevelType w:val="multilevel"/>
     <w:tmpl w:val="5FA222E6"/>
@@ -1406,11 +1792,11 @@
       </w:rPr>
     </w:lvl>
   </w:abstractNum>
-  <w:abstractNum w:abstractNumId="5">
+  <w:abstractNum w:abstractNumId="9">
     <w:nsid w:val="795F77C5"/>
     <w:multiLevelType w:val="hybridMultilevel"/>
-    <w:tmpl w:val="667C3C62"/>
-    <w:lvl w:ilvl="0" w:tplc="0409000F">
+    <w:tmpl w:val="4EB83B94"/>
+    <w:lvl w:ilvl="0" w:tplc="08DC32D2">
       <w:start w:val="1"/>
       <w:numFmt w:val="decimal"/>
       <w:lvlText w:val="%1."/>
@@ -1419,7 +1805,7 @@
         <w:ind w:left="720" w:hanging="360"/>
       </w:pPr>
       <w:rPr>
-        <w:rFonts w:hint="default"/>
+        <w:rFonts w:asciiTheme="majorHAnsi" w:eastAsiaTheme="minorHAnsi" w:hAnsiTheme="majorHAnsi" w:cstheme="minorBidi"/>
       </w:rPr>
     </w:lvl>
     <w:lvl w:ilvl="1" w:tplc="04090019" w:tentative="1">
@@ -1496,22 +1882,34 @@
     </w:lvl>
   </w:abstractNum>
   <w:num w:numId="1">
+    <w:abstractNumId w:val="9"/>
+  </w:num>
+  <w:num w:numId="2">
+    <w:abstractNumId w:val="7"/>
+  </w:num>
+  <w:num w:numId="3">
+    <w:abstractNumId w:val="6"/>
+  </w:num>
+  <w:num w:numId="4">
+    <w:abstractNumId w:val="4"/>
+  </w:num>
+  <w:num w:numId="5">
+    <w:abstractNumId w:val="1"/>
+  </w:num>
+  <w:num w:numId="6">
+    <w:abstractNumId w:val="8"/>
+  </w:num>
+  <w:num w:numId="7">
+    <w:abstractNumId w:val="0"/>
+  </w:num>
+  <w:num w:numId="8">
     <w:abstractNumId w:val="5"/>
   </w:num>
-  <w:num w:numId="2">
+  <w:num w:numId="9">
     <w:abstractNumId w:val="3"/>
   </w:num>
-  <w:num w:numId="3">
+  <w:num w:numId="10">
     <w:abstractNumId w:val="2"/>
-  </w:num>
-  <w:num w:numId="4">
-    <w:abstractNumId w:val="1"/>
-  </w:num>
-  <w:num w:numId="5">
-    <w:abstractNumId w:val="0"/>
-  </w:num>
-  <w:num w:numId="6">
-    <w:abstractNumId w:val="4"/>
   </w:num>
 </w:numbering>
 </file>
